--- a/third/thirdOne.docx
+++ b/third/thirdOne.docx
@@ -4,25 +4,10 @@
   <w:body>
     <w:p>
       <w:r>
-        <w:t>Changes done in third</w:t>
+        <w:t>Changes done in 4</w:t>
       </w:r>
     </w:p>
     <w:p/>
-    <w:p>
-      <w:r>
-        <w:t>Go for merg</w:t>
-      </w:r>
-    </w:p>
-    <w:p>
-      <w:r>
-        <w:t xml:space="preserve"> I changed third</w:t>
-      </w:r>
-    </w:p>
-    <w:p>
-      <w:r>
-        <w:t>aaaaaaaa</w:t>
-      </w:r>
-    </w:p>
     <w:p/>
     <w:sectPr>
       <w:pgSz w:w="12240" w:h="15840"/>
